--- a/2R_planar/2R_results/2R-3R_TIMES.docx
+++ b/2R_planar/2R_results/2R-3R_TIMES.docx
@@ -10382,16 +10382,7 @@
                 <w:sz w:val="22"/>
                 <w:szCs w:val="22"/>
               </w:rPr>
-              <w:t>0.867</w:t>
-            </w:r>
-            <w:r>
-              <w:rPr>
-                <w:b/>
-                <w:bCs/>
-                <w:sz w:val="22"/>
-                <w:szCs w:val="22"/>
-              </w:rPr>
-              <w:t>s</w:t>
+              <w:t>0.867s</w:t>
             </w:r>
           </w:p>
         </w:tc>
@@ -10607,16 +10598,7 @@
                 <w:sz w:val="22"/>
                 <w:szCs w:val="22"/>
               </w:rPr>
-              <w:t>0.912</w:t>
-            </w:r>
-            <w:r>
-              <w:rPr>
-                <w:b/>
-                <w:bCs/>
-                <w:sz w:val="22"/>
-                <w:szCs w:val="22"/>
-              </w:rPr>
-              <w:t>s</w:t>
+              <w:t>0.912s</w:t>
             </w:r>
           </w:p>
         </w:tc>
@@ -11592,16 +11574,7 @@
                 <w:sz w:val="22"/>
                 <w:szCs w:val="22"/>
               </w:rPr>
-              <w:t>0.984</w:t>
-            </w:r>
-            <w:r>
-              <w:rPr>
-                <w:b/>
-                <w:bCs/>
-                <w:sz w:val="22"/>
-                <w:szCs w:val="22"/>
-              </w:rPr>
-              <w:t>s</w:t>
+              <w:t>0.984s</w:t>
             </w:r>
           </w:p>
         </w:tc>
@@ -11817,16 +11790,7 @@
                 <w:sz w:val="22"/>
                 <w:szCs w:val="22"/>
               </w:rPr>
-              <w:t>0.965</w:t>
-            </w:r>
-            <w:r>
-              <w:rPr>
-                <w:b/>
-                <w:bCs/>
-                <w:sz w:val="22"/>
-                <w:szCs w:val="22"/>
-              </w:rPr>
-              <w:t>s</w:t>
+              <w:t>0.965s</w:t>
             </w:r>
           </w:p>
         </w:tc>
@@ -12042,16 +12006,7 @@
                 <w:sz w:val="22"/>
                 <w:szCs w:val="22"/>
               </w:rPr>
-              <w:t>0.959</w:t>
-            </w:r>
-            <w:r>
-              <w:rPr>
-                <w:b/>
-                <w:bCs/>
-                <w:sz w:val="22"/>
-                <w:szCs w:val="22"/>
-              </w:rPr>
-              <w:t>s</w:t>
+              <w:t>0.959s</w:t>
             </w:r>
           </w:p>
         </w:tc>
@@ -12089,16 +12044,7 @@
                 <w:sz w:val="22"/>
                 <w:szCs w:val="22"/>
               </w:rPr>
-              <w:t>7</w:t>
-            </w:r>
-            <w:r>
-              <w:rPr>
-                <w:b/>
-                <w:bCs/>
-                <w:sz w:val="22"/>
-                <w:szCs w:val="22"/>
-              </w:rPr>
-              <w:t>39s</w:t>
+              <w:t>739s</w:t>
             </w:r>
           </w:p>
         </w:tc>
@@ -13028,7 +12974,25 @@
                 <w:sz w:val="22"/>
                 <w:szCs w:val="22"/>
               </w:rPr>
-              <w:t>0.955s</w:t>
+              <w:t>0.9</w:t>
+            </w:r>
+            <w:r>
+              <w:rPr>
+                <w:b/>
+                <w:bCs/>
+                <w:sz w:val="22"/>
+                <w:szCs w:val="22"/>
+              </w:rPr>
+              <w:t>62</w:t>
+            </w:r>
+            <w:r>
+              <w:rPr>
+                <w:b/>
+                <w:bCs/>
+                <w:sz w:val="22"/>
+                <w:szCs w:val="22"/>
+              </w:rPr>
+              <w:t>s</w:t>
             </w:r>
           </w:p>
         </w:tc>
@@ -13244,7 +13208,16 @@
                 <w:sz w:val="22"/>
                 <w:szCs w:val="22"/>
               </w:rPr>
-              <w:t>0.953</w:t>
+              <w:t>0.95</w:t>
+            </w:r>
+            <w:r>
+              <w:rPr>
+                <w:b/>
+                <w:bCs/>
+                <w:sz w:val="22"/>
+                <w:szCs w:val="22"/>
+              </w:rPr>
+              <w:t>5</w:t>
             </w:r>
             <w:r>
               <w:rPr>
@@ -13478,7 +13451,7 @@
                 <w:sz w:val="22"/>
                 <w:szCs w:val="22"/>
               </w:rPr>
-              <w:t>62</w:t>
+              <w:t>53</w:t>
             </w:r>
             <w:r>
               <w:rPr>
@@ -15212,16 +15185,7 @@
                 <w:sz w:val="22"/>
                 <w:szCs w:val="22"/>
               </w:rPr>
-              <w:t>1957</w:t>
-            </w:r>
-            <w:r>
-              <w:rPr>
-                <w:b/>
-                <w:bCs/>
-                <w:sz w:val="22"/>
-                <w:szCs w:val="22"/>
-              </w:rPr>
-              <w:t>s</w:t>
+              <w:t>1957s</w:t>
             </w:r>
           </w:p>
         </w:tc>
@@ -16607,16 +16571,7 @@
                 <w:sz w:val="22"/>
                 <w:szCs w:val="22"/>
               </w:rPr>
-              <w:t>1.087</w:t>
-            </w:r>
-            <w:r>
-              <w:rPr>
-                <w:b/>
-                <w:bCs/>
-                <w:sz w:val="22"/>
-                <w:szCs w:val="22"/>
-              </w:rPr>
-              <w:t>s</w:t>
+              <w:t>1.087s</w:t>
             </w:r>
           </w:p>
         </w:tc>
